--- a/ДЗ_Java2_ForTesters.docx
+++ b/ДЗ_Java2_ForTesters.docx
@@ -2252,7 +2252,7 @@
             <wp:extent cx="1219200" cy="1219200"/>
             <wp:effectExtent l="0" t="0" r="0" b="0"/>
             <wp:docPr id="2" name="Рисунок 2" descr="https://gbcdn.mrgcdn.ru/uploads/avatar/2742435/attachment/thumb-18106d0d4a00ca7d7feab9d70d8f7b16.jpg">
-              <a:hlinkClick xmlns:a="http://schemas.openxmlformats.org/drawingml/2006/main" r:id="rId6"/>
+              <a:hlinkClick xmlns:a="http://schemas.openxmlformats.org/drawingml/2006/main" r:id="rId8"/>
             </wp:docPr>
             <wp:cNvGraphicFramePr>
               <a:graphicFrameLocks xmlns:a="http://schemas.openxmlformats.org/drawingml/2006/main" noChangeAspect="1"/>
@@ -2262,7 +2262,7 @@
                 <pic:pic xmlns:pic="http://schemas.openxmlformats.org/drawingml/2006/picture">
                   <pic:nvPicPr>
                     <pic:cNvPr id="0" name="Picture 3" descr="https://gbcdn.mrgcdn.ru/uploads/avatar/2742435/attachment/thumb-18106d0d4a00ca7d7feab9d70d8f7b16.jpg">
-                      <a:hlinkClick r:id="rId6"/>
+                      <a:hlinkClick r:id="rId8"/>
                     </pic:cNvPr>
                     <pic:cNvPicPr>
                       <a:picLocks noChangeAspect="1" noChangeArrowheads="1"/>
@@ -3080,6 +3080,302 @@
           <w:szCs w:val="30"/>
         </w:rPr>
         <w:lastRenderedPageBreak/>
+        <w:t>Отлично</w:t>
+      </w:r>
+    </w:p>
+    <w:p>
+      <w:pPr>
+        <w:pStyle w:val="3"/>
+        <w:spacing w:before="0" w:beforeAutospacing="0" w:after="0" w:afterAutospacing="0" w:line="360" w:lineRule="atLeast"/>
+        <w:rPr>
+          <w:rFonts w:ascii="inherit" w:hAnsi="inherit"/>
+          <w:b w:val="0"/>
+          <w:bCs w:val="0"/>
+          <w:color w:val="3F5368"/>
+          <w:sz w:val="26"/>
+          <w:szCs w:val="26"/>
+        </w:rPr>
+      </w:pPr>
+      <w:r>
+        <w:rPr>
+          <w:rFonts w:ascii="inherit" w:hAnsi="inherit"/>
+          <w:b w:val="0"/>
+          <w:bCs w:val="0"/>
+          <w:color w:val="3F5368"/>
+          <w:sz w:val="26"/>
+          <w:szCs w:val="26"/>
+        </w:rPr>
+        <w:t>Урок 6. Работа с сетью</w:t>
+      </w:r>
+    </w:p>
+    <w:p>
+      <w:pPr>
+        <w:pStyle w:val="2"/>
+        <w:shd w:val="clear" w:color="auto" w:fill="FFFFFF"/>
+        <w:spacing w:before="0" w:beforeAutospacing="0" w:after="150" w:afterAutospacing="0" w:line="480" w:lineRule="atLeast"/>
+        <w:rPr>
+          <w:rFonts w:ascii="inherit" w:hAnsi="inherit"/>
+          <w:b w:val="0"/>
+          <w:bCs w:val="0"/>
+          <w:color w:val="3F5368"/>
+        </w:rPr>
+      </w:pPr>
+      <w:r>
+        <w:rPr>
+          <w:rFonts w:ascii="inherit" w:hAnsi="inherit"/>
+          <w:b w:val="0"/>
+          <w:bCs w:val="0"/>
+          <w:color w:val="3F5368"/>
+        </w:rPr>
+        <w:t xml:space="preserve">Задание необходимо сдать через </w:t>
+      </w:r>
+      <w:proofErr w:type="spellStart"/>
+      <w:r>
+        <w:rPr>
+          <w:rFonts w:ascii="inherit" w:hAnsi="inherit"/>
+          <w:b w:val="0"/>
+          <w:bCs w:val="0"/>
+          <w:color w:val="3F5368"/>
+        </w:rPr>
+        <w:t>Git</w:t>
+      </w:r>
+      <w:proofErr w:type="spellEnd"/>
+      <w:r>
+        <w:rPr>
+          <w:rFonts w:ascii="inherit" w:hAnsi="inherit"/>
+          <w:b w:val="0"/>
+          <w:bCs w:val="0"/>
+          <w:color w:val="3F5368"/>
+        </w:rPr>
+        <w:t>. </w:t>
+      </w:r>
+      <w:hyperlink r:id="rId13" w:tgtFrame="_blank" w:history="1">
+        <w:r>
+          <w:rPr>
+            <w:rStyle w:val="a3"/>
+            <w:rFonts w:ascii="inherit" w:hAnsi="inherit"/>
+            <w:b w:val="0"/>
+            <w:bCs w:val="0"/>
+            <w:color w:val="2585EE"/>
+          </w:rPr>
+          <w:t>Инструкция</w:t>
+        </w:r>
+      </w:hyperlink>
+    </w:p>
+    <w:p>
+      <w:pPr>
+        <w:pStyle w:val="3"/>
+        <w:shd w:val="clear" w:color="auto" w:fill="FFFFFF"/>
+        <w:spacing w:before="300" w:beforeAutospacing="0" w:after="150" w:afterAutospacing="0" w:line="360" w:lineRule="atLeast"/>
+        <w:rPr>
+          <w:rFonts w:ascii="inherit" w:hAnsi="inherit"/>
+          <w:b w:val="0"/>
+          <w:bCs w:val="0"/>
+          <w:color w:val="3F5368"/>
+          <w:sz w:val="26"/>
+          <w:szCs w:val="26"/>
+        </w:rPr>
+      </w:pPr>
+      <w:r>
+        <w:rPr>
+          <w:rFonts w:ascii="inherit" w:hAnsi="inherit"/>
+          <w:b w:val="0"/>
+          <w:bCs w:val="0"/>
+          <w:color w:val="3F5368"/>
+          <w:sz w:val="26"/>
+          <w:szCs w:val="26"/>
+        </w:rPr>
+        <w:t xml:space="preserve">1. С помощью </w:t>
+      </w:r>
+      <w:proofErr w:type="spellStart"/>
+      <w:r>
+        <w:rPr>
+          <w:rFonts w:ascii="inherit" w:hAnsi="inherit"/>
+          <w:b w:val="0"/>
+          <w:bCs w:val="0"/>
+          <w:color w:val="3F5368"/>
+          <w:sz w:val="26"/>
+          <w:szCs w:val="26"/>
+        </w:rPr>
+        <w:t>http</w:t>
+      </w:r>
+      <w:proofErr w:type="spellEnd"/>
+      <w:r>
+        <w:rPr>
+          <w:rFonts w:ascii="inherit" w:hAnsi="inherit"/>
+          <w:b w:val="0"/>
+          <w:bCs w:val="0"/>
+          <w:color w:val="3F5368"/>
+          <w:sz w:val="26"/>
+          <w:szCs w:val="26"/>
+        </w:rPr>
+        <w:t xml:space="preserve"> запроса получить в виде </w:t>
+      </w:r>
+      <w:proofErr w:type="spellStart"/>
+      <w:r>
+        <w:rPr>
+          <w:rFonts w:ascii="inherit" w:hAnsi="inherit"/>
+          <w:b w:val="0"/>
+          <w:bCs w:val="0"/>
+          <w:color w:val="3F5368"/>
+          <w:sz w:val="26"/>
+          <w:szCs w:val="26"/>
+        </w:rPr>
+        <w:t>json</w:t>
+      </w:r>
+      <w:proofErr w:type="spellEnd"/>
+      <w:r>
+        <w:rPr>
+          <w:rFonts w:ascii="inherit" w:hAnsi="inherit"/>
+          <w:b w:val="0"/>
+          <w:bCs w:val="0"/>
+          <w:color w:val="3F5368"/>
+          <w:sz w:val="26"/>
+          <w:szCs w:val="26"/>
+        </w:rPr>
+        <w:t xml:space="preserve"> строки погоду в Санкт-Петербурге на период времени, пересекающийся со следующим занятием (например, выборка погода на следующие 5 дней - подойдет)</w:t>
+      </w:r>
+    </w:p>
+    <w:p>
+      <w:pPr>
+        <w:pStyle w:val="3"/>
+        <w:shd w:val="clear" w:color="auto" w:fill="FFFFFF"/>
+        <w:spacing w:before="300" w:beforeAutospacing="0" w:after="150" w:afterAutospacing="0" w:line="360" w:lineRule="atLeast"/>
+        <w:rPr>
+          <w:rFonts w:ascii="inherit" w:hAnsi="inherit"/>
+          <w:b w:val="0"/>
+          <w:bCs w:val="0"/>
+          <w:color w:val="3F5368"/>
+          <w:sz w:val="26"/>
+          <w:szCs w:val="26"/>
+        </w:rPr>
+      </w:pPr>
+      <w:r>
+        <w:rPr>
+          <w:rFonts w:ascii="inherit" w:hAnsi="inherit"/>
+          <w:b w:val="0"/>
+          <w:bCs w:val="0"/>
+          <w:color w:val="3F5368"/>
+          <w:sz w:val="26"/>
+          <w:szCs w:val="26"/>
+        </w:rPr>
+        <w:t xml:space="preserve">2. Подобрать источник самостоятельно. Можно использовать </w:t>
+      </w:r>
+      <w:proofErr w:type="spellStart"/>
+      <w:r>
+        <w:rPr>
+          <w:rFonts w:ascii="inherit" w:hAnsi="inherit"/>
+          <w:b w:val="0"/>
+          <w:bCs w:val="0"/>
+          <w:color w:val="3F5368"/>
+          <w:sz w:val="26"/>
+          <w:szCs w:val="26"/>
+        </w:rPr>
+        <w:t>api</w:t>
+      </w:r>
+      <w:proofErr w:type="spellEnd"/>
+      <w:r>
+        <w:rPr>
+          <w:rFonts w:ascii="inherit" w:hAnsi="inherit"/>
+          <w:b w:val="0"/>
+          <w:bCs w:val="0"/>
+          <w:color w:val="3F5368"/>
+          <w:sz w:val="26"/>
+          <w:szCs w:val="26"/>
+        </w:rPr>
+        <w:t xml:space="preserve"> </w:t>
+      </w:r>
+      <w:proofErr w:type="spellStart"/>
+      <w:r>
+        <w:rPr>
+          <w:rFonts w:ascii="inherit" w:hAnsi="inherit"/>
+          <w:b w:val="0"/>
+          <w:bCs w:val="0"/>
+          <w:color w:val="3F5368"/>
+          <w:sz w:val="26"/>
+          <w:szCs w:val="26"/>
+        </w:rPr>
+        <w:t>accuweather</w:t>
+      </w:r>
+      <w:proofErr w:type="spellEnd"/>
+      <w:r>
+        <w:rPr>
+          <w:rFonts w:ascii="inherit" w:hAnsi="inherit"/>
+          <w:b w:val="0"/>
+          <w:bCs w:val="0"/>
+          <w:color w:val="3F5368"/>
+          <w:sz w:val="26"/>
+          <w:szCs w:val="26"/>
+        </w:rPr>
+        <w:t xml:space="preserve">, порядок следующий: зарегистрироваться, зарегистрировать тестовое приложение для получения </w:t>
+      </w:r>
+      <w:proofErr w:type="spellStart"/>
+      <w:r>
+        <w:rPr>
+          <w:rFonts w:ascii="inherit" w:hAnsi="inherit"/>
+          <w:b w:val="0"/>
+          <w:bCs w:val="0"/>
+          <w:color w:val="3F5368"/>
+          <w:sz w:val="26"/>
+          <w:szCs w:val="26"/>
+        </w:rPr>
+        <w:t>api</w:t>
+      </w:r>
+      <w:proofErr w:type="spellEnd"/>
+      <w:r>
+        <w:rPr>
+          <w:rFonts w:ascii="inherit" w:hAnsi="inherit"/>
+          <w:b w:val="0"/>
+          <w:bCs w:val="0"/>
+          <w:color w:val="3F5368"/>
+          <w:sz w:val="26"/>
+          <w:szCs w:val="26"/>
+        </w:rPr>
+        <w:t xml:space="preserve"> ключа, найдите нужный </w:t>
+      </w:r>
+      <w:proofErr w:type="spellStart"/>
+      <w:r>
+        <w:rPr>
+          <w:rFonts w:ascii="inherit" w:hAnsi="inherit"/>
+          <w:b w:val="0"/>
+          <w:bCs w:val="0"/>
+          <w:color w:val="3F5368"/>
+          <w:sz w:val="26"/>
+          <w:szCs w:val="26"/>
+        </w:rPr>
+        <w:t>endpoint</w:t>
+      </w:r>
+      <w:proofErr w:type="spellEnd"/>
+      <w:r>
+        <w:rPr>
+          <w:rFonts w:ascii="inherit" w:hAnsi="inherit"/>
+          <w:b w:val="0"/>
+          <w:bCs w:val="0"/>
+          <w:color w:val="3F5368"/>
+          <w:sz w:val="26"/>
+          <w:szCs w:val="26"/>
+        </w:rPr>
+        <w:t xml:space="preserve"> и изучите документацию. Бесплатный тарифный план предполагает получение погоды не более чем на 5 дней вперед (этого достаточно для выполнения д/з).</w:t>
+      </w:r>
+    </w:p>
+    <w:p>
+      <w:pPr>
+        <w:shd w:val="clear" w:color="auto" w:fill="F4F5FA"/>
+        <w:spacing w:line="360" w:lineRule="atLeast"/>
+        <w:rPr>
+          <w:rFonts w:ascii="Roboto" w:hAnsi="Roboto"/>
+          <w:color w:val="08D092"/>
+          <w:sz w:val="30"/>
+          <w:szCs w:val="30"/>
+        </w:rPr>
+      </w:pPr>
+      <w:r>
+        <w:rPr>
+          <w:rFonts w:ascii="Roboto" w:hAnsi="Roboto"/>
+          <w:color w:val="08D092"/>
+          <w:sz w:val="30"/>
+          <w:szCs w:val="30"/>
+        </w:rPr>
         <w:t>Отлично</w:t>
       </w:r>
     </w:p>
